--- a/1 lab/отчет.docx
+++ b/1 lab/отчет.docx
@@ -322,16 +322,14 @@
       </w:r>
     </w:p>
     <w:p>
-      <w:pPr>
-        <w:rPr>
-          <w:lang w:val="en-US"/>
-        </w:rPr>
-      </w:pPr>
-      <w:r>
-        <w:rPr>
-          <w:lang w:val="en-US"/>
-        </w:rPr>
-        <w:t>Python 3.12.6</w:t>
+      <w:r>
+        <w:rPr>
+          <w:lang w:val="en-US"/>
+        </w:rPr>
+        <w:t>Python</w:t>
+      </w:r>
+      <w:r>
+        <w:t xml:space="preserve"> 3.12.6</w:t>
       </w:r>
     </w:p>
     <w:p>
@@ -443,10 +441,13 @@
         </w:rPr>
       </w:pPr>
       <w:r>
-        <w:rPr>
-          <w:lang w:val="en-US"/>
-        </w:rPr>
-        <w:t xml:space="preserve">        p = </w:t>
+        <w:t xml:space="preserve">        </w:t>
+      </w:r>
+      <w:r>
+        <w:rPr>
+          <w:lang w:val="en-US"/>
+        </w:rPr>
+        <w:t xml:space="preserve">p = </w:t>
       </w:r>
       <w:proofErr w:type="gramStart"/>
       <w:r>
@@ -869,53 +870,122 @@
       </w:r>
     </w:p>
     <w:p>
+      <w:pPr>
+        <w:rPr>
+          <w:lang w:val="en-US"/>
+        </w:rPr>
+      </w:pPr>
       <w:r>
         <w:rPr>
           <w:lang w:val="en-US"/>
         </w:rPr>
         <w:t xml:space="preserve">                </w:t>
       </w:r>
+      <w:r>
+        <w:rPr>
+          <w:lang w:val="en-US"/>
+        </w:rPr>
+        <w:t xml:space="preserve">index = </w:t>
+      </w:r>
       <w:proofErr w:type="spellStart"/>
       <w:r>
-        <w:t>index</w:t>
+        <w:rPr>
+          <w:lang w:val="en-US"/>
+        </w:rPr>
+        <w:t>i</w:t>
       </w:r>
       <w:proofErr w:type="spellEnd"/>
-      <w:r>
-        <w:t xml:space="preserve"> = i</w:t>
-      </w:r>
-    </w:p>
-    <w:p>
-      <w:r>
+    </w:p>
+    <w:p>
+      <w:pPr>
+        <w:rPr>
+          <w:lang w:val="en-US"/>
+        </w:rPr>
+      </w:pPr>
+      <w:r>
+        <w:rPr>
+          <w:lang w:val="en-US"/>
+        </w:rPr>
         <w:t xml:space="preserve">    </w:t>
       </w:r>
     </w:p>
     <w:p>
-      <w:r>
-        <w:t xml:space="preserve">    вернуть </w:t>
+      <w:pPr>
+        <w:rPr>
+          <w:lang w:val="en-US"/>
+        </w:rPr>
+      </w:pPr>
+      <w:r>
+        <w:rPr>
+          <w:lang w:val="en-US"/>
+        </w:rPr>
+        <w:t xml:space="preserve">    </w:t>
+      </w:r>
+      <w:r>
+        <w:t>вернуть</w:t>
+      </w:r>
+      <w:r>
+        <w:rPr>
+          <w:lang w:val="en-US"/>
+        </w:rPr>
+        <w:t xml:space="preserve"> index</w:t>
+      </w:r>
+    </w:p>
+    <w:p>
+      <w:pPr>
+        <w:rPr>
+          <w:lang w:val="en-US"/>
+        </w:rPr>
+      </w:pPr>
+    </w:p>
+    <w:p>
+      <w:pPr>
+        <w:rPr>
+          <w:lang w:val="en-US"/>
+        </w:rPr>
+      </w:pPr>
+      <w:r>
+        <w:t>Алгоритм</w:t>
+      </w:r>
+      <w:r>
+        <w:rPr>
+          <w:lang w:val="en-US"/>
+        </w:rPr>
+        <w:t xml:space="preserve"> LZ78 </w:t>
+      </w:r>
+      <w:r>
+        <w:t>декомпрессия</w:t>
+      </w:r>
+      <w:r>
+        <w:rPr>
+          <w:lang w:val="en-US"/>
+        </w:rPr>
+        <w:t xml:space="preserve"> (</w:t>
       </w:r>
       <w:proofErr w:type="spellStart"/>
       <w:r>
-        <w:t>index</w:t>
+        <w:rPr>
+          <w:lang w:val="en-US"/>
+        </w:rPr>
+        <w:t>compressed_input</w:t>
       </w:r>
       <w:proofErr w:type="spellEnd"/>
-    </w:p>
-    <w:p/>
-    <w:p>
-      <w:r>
-        <w:t>Алгоритм LZ78 декомпрессия (</w:t>
-      </w:r>
-      <w:proofErr w:type="spellStart"/>
-      <w:r>
-        <w:t>compressed_input</w:t>
-      </w:r>
-      <w:proofErr w:type="spellEnd"/>
-      <w:r>
+      <w:r>
+        <w:rPr>
+          <w:lang w:val="en-US"/>
+        </w:rPr>
         <w:t>):</w:t>
       </w:r>
     </w:p>
     <w:p>
       <w:r>
-        <w:t xml:space="preserve">    D = ["</w:t>
+        <w:rPr>
+          <w:lang w:val="en-US"/>
+        </w:rPr>
+        <w:t xml:space="preserve">    </w:t>
+      </w:r>
+      <w:r>
+        <w:t>D = ["</w:t>
       </w:r>
       <w:proofErr w:type="gramStart"/>
       <w:r>
@@ -3184,24 +3254,84 @@
         <w:t xml:space="preserve"> </w:t>
       </w:r>
       <w:r>
-        <w:t xml:space="preserve">Алгоритм LZ78 эффективен для текстов с повторяющимися последовательностями символов. Чем больше повторов, тем лучше будет сжатие. </w:t>
-      </w:r>
-      <w:r>
-        <w:t>Например,</w:t>
+        <w:t xml:space="preserve">Алгоритм LZ78 эффективен для текстов с повторяющимися последовательностями символов. </w:t>
+      </w:r>
+      <w:r>
+        <w:t xml:space="preserve">Для кодирования символов будем записывать в бинарный файл индекс </w:t>
+      </w:r>
+      <w:r>
+        <w:rPr>
+          <w:lang w:val="en-US"/>
+        </w:rPr>
+        <w:t>p</w:t>
+      </w:r>
+      <w:r>
+        <w:t xml:space="preserve"> с помощью 4 байт и также выделять 1 байт на запись символа </w:t>
+      </w:r>
+      <w:r>
+        <w:rPr>
+          <w:lang w:val="en-US"/>
+        </w:rPr>
+        <w:t>q</w:t>
+      </w:r>
+      <w:r>
+        <w:t xml:space="preserve">. </w:t>
+      </w:r>
+      <w:r>
+        <w:t xml:space="preserve">Что может накладывать ограничение на входной размер файла, при большом входном файле будет необходимо расширение записи индекса </w:t>
+      </w:r>
+      <w:r>
+        <w:rPr>
+          <w:lang w:val="en-US"/>
+        </w:rPr>
+        <w:t>p</w:t>
       </w:r>
       <w:r>
         <w:t xml:space="preserve"> </w:t>
       </w:r>
-      <w:proofErr w:type="spellStart"/>
-      <w:r>
-        <w:t>логи</w:t>
-      </w:r>
-      <w:proofErr w:type="spellEnd"/>
-      <w:r>
-        <w:t>, текстовые документы с повторяющимися фразами.</w:t>
-      </w:r>
-      <w:r>
-        <w:t xml:space="preserve"> </w:t>
+      <w:r>
+        <w:t>до большего количества байт.</w:t>
+      </w:r>
+    </w:p>
+    <w:p>
+      <w:pPr>
+        <w:rPr>
+          <w:b/>
+          <w:sz w:val="32"/>
+        </w:rPr>
+      </w:pPr>
+      <w:r>
+        <w:rPr>
+          <w:b/>
+          <w:sz w:val="32"/>
+        </w:rPr>
+        <w:t>Сравнения размеров файлов</w:t>
+      </w:r>
+    </w:p>
+    <w:p>
+      <w:r>
+        <w:t xml:space="preserve">Возьмем несколько файлов для примера состоящие из большого количества повторяющихся элементов и длинные случайные последовательности. Для файла, состоящего из повторяющихся элементов весом 2900 байт его сжатый файл будет весить 1505 байт. Для случайных последовательностей весом 32999 байт, сжатый файл будет иметь вес </w:t>
+      </w:r>
+      <w:r>
+        <w:t xml:space="preserve">61224 </w:t>
+      </w:r>
+      <w:r>
+        <w:t>байта, что показывает о плохой сжимаемости для случайных элементов с низкой частотой повтора.</w:t>
+      </w:r>
+      <w:r>
+        <w:t xml:space="preserve"> Для файла весом 560 128 байт в виде обычного текста, его конечный размер получился </w:t>
+      </w:r>
+      <w:r>
+        <w:t>466</w:t>
+      </w:r>
+      <w:r>
+        <w:t> </w:t>
+      </w:r>
+      <w:r>
+        <w:t>974</w:t>
+      </w:r>
+      <w:r>
+        <w:t>.</w:t>
       </w:r>
       <w:bookmarkStart w:id="0" w:name="_GoBack"/>
       <w:bookmarkEnd w:id="0"/>
@@ -3218,18 +3348,53 @@
           <w:b/>
           <w:sz w:val="32"/>
         </w:rPr>
-        <w:t>Сравнения размеров файлов</w:t>
-      </w:r>
-    </w:p>
-    <w:p>
-      <w:r>
-        <w:t xml:space="preserve">Возьмем несколько файлов для примера состоящие из большого количества повторяющихся элементов и длинные случайные последовательности. Для файла, состоящего из повторяющихся элементов весом 2900 байт его сжатый файл будет весить 1505 байт. Для случайных последовательностей весом 32999 байт, сжатый файл будет иметь вес </w:t>
-      </w:r>
-      <w:r>
-        <w:t xml:space="preserve">61224 </w:t>
-      </w:r>
-      <w:r>
-        <w:t>байта, что показывает о плохой сжимаемости для случайных элементов с низкой частотой повтора.</w:t>
+        <w:t>Оптимизация</w:t>
+      </w:r>
+    </w:p>
+    <w:p>
+      <w:r>
+        <w:t xml:space="preserve">Для оптимизации кода можно изменить функцию </w:t>
+      </w:r>
+      <w:r>
+        <w:rPr>
+          <w:lang w:val="en-US"/>
+        </w:rPr>
+        <w:t>FD</w:t>
+      </w:r>
+      <w:r>
+        <w:t xml:space="preserve"> </w:t>
+      </w:r>
+      <w:r>
+        <w:t xml:space="preserve">для оптимального поиска наибольшей последовательности. Например, ввести структуру данных дерево, в котором каждый узел дерева содержит строку (или часть строки) и организовать узлы так, чтобы для каждого узла все строки в левом поддереве меньше, а в правом больше. </w:t>
+      </w:r>
+    </w:p>
+    <w:p>
+      <w:pPr>
+        <w:rPr>
+          <w:b/>
+          <w:sz w:val="32"/>
+        </w:rPr>
+      </w:pPr>
+      <w:r>
+        <w:rPr>
+          <w:b/>
+          <w:sz w:val="32"/>
+        </w:rPr>
+        <w:t>Вывод</w:t>
+      </w:r>
+    </w:p>
+    <w:p>
+      <w:pPr>
+        <w:rPr>
+          <w:b/>
+          <w:sz w:val="32"/>
+        </w:rPr>
+      </w:pPr>
+      <w:r>
+        <w:t>Алгоритм LZ78 является эффективным методом сжатия данных, основанным на выявлении и кодировании повторяющихся последовательностей символов. Он особенно хорошо подходит для текстов с высокой степенью повторяемости, что делает его полезным для различных приложений, включая сжатие текстов, изображений и других форм данных.</w:t>
+      </w:r>
+      <w:r>
+        <w:t xml:space="preserve"> Были получены примерные результаты для текста с высокой повторяемостью небольшого размера в 50% и для обычного текста большого размера в 18%.</w:t>
       </w:r>
     </w:p>
     <w:sectPr>

--- a/1 lab/отчет.docx
+++ b/1 lab/отчет.docx
@@ -3333,6 +3333,98 @@
       <w:r>
         <w:t>.</w:t>
       </w:r>
+    </w:p>
+    <w:p>
+      <w:pPr>
+        <w:rPr>
+          <w:b/>
+          <w:sz w:val="32"/>
+        </w:rPr>
+      </w:pPr>
+      <w:r>
+        <w:rPr>
+          <w:b/>
+          <w:sz w:val="32"/>
+        </w:rPr>
+        <w:t>Оптимизация</w:t>
+      </w:r>
+    </w:p>
+    <w:p>
+      <w:r>
+        <w:t xml:space="preserve">Для оптимизации кода можно изменить функцию </w:t>
+      </w:r>
+      <w:r>
+        <w:rPr>
+          <w:lang w:val="en-US"/>
+        </w:rPr>
+        <w:t>FD</w:t>
+      </w:r>
+      <w:r>
+        <w:t xml:space="preserve"> </w:t>
+      </w:r>
+      <w:r>
+        <w:t xml:space="preserve">для оптимального поиска наибольшей последовательности. Например, ввести структуру данных </w:t>
+      </w:r>
+      <w:r>
+        <w:t xml:space="preserve">префиксное </w:t>
+      </w:r>
+      <w:r>
+        <w:t>дерево</w:t>
+      </w:r>
+      <w:r>
+        <w:t>. В префиксном дереве</w:t>
+      </w:r>
+      <w:r>
+        <w:t xml:space="preserve"> добавление строк </w:t>
+      </w:r>
+      <w:r>
+        <w:t>будет происходить посимвольно.</w:t>
+      </w:r>
+      <w:r>
+        <w:t xml:space="preserve"> </w:t>
+      </w:r>
+      <w:r>
+        <w:t>Н</w:t>
+      </w:r>
+      <w:r>
+        <w:t>ачиная с корня,</w:t>
+      </w:r>
+      <w:r>
+        <w:t xml:space="preserve"> проходить</w:t>
+      </w:r>
+      <w:r>
+        <w:t xml:space="preserve"> по каждому символу строки. Если текущий символ уже существует среди дочерних узлов текущего узла, </w:t>
+      </w:r>
+      <w:r>
+        <w:t>переходить</w:t>
+      </w:r>
+      <w:r>
+        <w:t xml:space="preserve"> к следующему символу. Если символ отсутствует, с</w:t>
+      </w:r>
+      <w:r>
+        <w:t xml:space="preserve">оздать </w:t>
+      </w:r>
+      <w:r>
+        <w:t>новый узел.</w:t>
+      </w:r>
+      <w:r>
+        <w:t xml:space="preserve"> Поиск по дереву</w:t>
+      </w:r>
+      <w:r>
+        <w:t xml:space="preserve"> также </w:t>
+      </w:r>
+      <w:r>
+        <w:t>будет происходить посимвольно. Н</w:t>
+      </w:r>
+      <w:r>
+        <w:t xml:space="preserve">ачиная с корня, </w:t>
+      </w:r>
+      <w:r>
+        <w:t>переходить</w:t>
+      </w:r>
+      <w:r>
+        <w:t xml:space="preserve"> к дочерним узлам по символам строки. Если символ отсутствует на каком-то этапе, поиск прекращается, означая отсутствие дальнейшего совпадения. </w:t>
+      </w:r>
       <w:bookmarkStart w:id="0" w:name="_GoBack"/>
       <w:bookmarkEnd w:id="0"/>
     </w:p>
@@ -3348,24 +3440,7 @@
           <w:b/>
           <w:sz w:val="32"/>
         </w:rPr>
-        <w:t>Оптимизация</w:t>
-      </w:r>
-    </w:p>
-    <w:p>
-      <w:r>
-        <w:t xml:space="preserve">Для оптимизации кода можно изменить функцию </w:t>
-      </w:r>
-      <w:r>
-        <w:rPr>
-          <w:lang w:val="en-US"/>
-        </w:rPr>
-        <w:t>FD</w:t>
-      </w:r>
-      <w:r>
-        <w:t xml:space="preserve"> </w:t>
-      </w:r>
-      <w:r>
-        <w:t xml:space="preserve">для оптимального поиска наибольшей последовательности. Например, ввести структуру данных дерево, в котором каждый узел дерева содержит строку (или часть строки) и организовать узлы так, чтобы для каждого узла все строки в левом поддереве меньше, а в правом больше. </w:t>
+        <w:t>Вывод</w:t>
       </w:r>
     </w:p>
     <w:p>
@@ -3376,25 +3451,11 @@
         </w:rPr>
       </w:pPr>
       <w:r>
-        <w:rPr>
-          <w:b/>
-          <w:sz w:val="32"/>
-        </w:rPr>
-        <w:t>Вывод</w:t>
-      </w:r>
-    </w:p>
-    <w:p>
-      <w:pPr>
-        <w:rPr>
-          <w:b/>
-          <w:sz w:val="32"/>
-        </w:rPr>
-      </w:pPr>
-      <w:r>
-        <w:t>Алгоритм LZ78 является эффективным методом сжатия данных, основанным на выявлении и кодировании повторяющихся последовательностей символов. Он особенно хорошо подходит для текстов с высокой степенью повторяемости, что делает его полезным для различных приложений, включая сжатие текстов, изображений и других форм данных.</w:t>
-      </w:r>
-      <w:r>
-        <w:t xml:space="preserve"> Были получены примерные результаты для текста с высокой повторяемостью небольшого размера в 50% и для обычного текста большого размера в 18%.</w:t>
+        <w:t xml:space="preserve">Алгоритм LZ78 является эффективным методом сжатия данных, основанным на выявлении и кодировании повторяющихся последовательностей символов. Он особенно хорошо подходит для </w:t>
+      </w:r>
+      <w:r>
+        <w:lastRenderedPageBreak/>
+        <w:t>текстов с высокой степенью повторяемости, что делает его полезным для различных приложений, включая сжатие текстов, изображений и других форм данных. Были получены примерные результаты для текста с высокой повторяемостью небольшого размера в 50% и для обычного текста большого размера в 18%.</w:t>
       </w:r>
     </w:p>
     <w:sectPr>
